--- a/ShreyaDate_Homework5_EM.docx
+++ b/ShreyaDate_Homework5_EM.docx
@@ -3,46 +3,1452 @@
 <w:document xmlns:wpc="http://schemas.microsoft.com/office/word/2010/wordprocessingCanvas" xmlns:cx="http://schemas.microsoft.com/office/drawing/2014/chartex" xmlns:cx1="http://schemas.microsoft.com/office/drawing/2015/9/8/chartex" xmlns:cx2="http://schemas.microsoft.com/office/drawing/2015/10/21/chartex" xmlns:cx3="http://schemas.microsoft.com/office/drawing/2016/5/9/chartex" xmlns:cx4="http://schemas.microsoft.com/office/drawing/2016/5/10/chartex" xmlns:cx5="http://schemas.microsoft.com/office/drawing/2016/5/11/chartex" xmlns:cx6="http://schemas.microsoft.com/office/drawing/2016/5/12/chartex" xmlns:cx7="http://schemas.microsoft.com/office/drawing/2016/5/13/chartex" xmlns:cx8="http://schemas.microsoft.com/office/drawing/2016/5/14/chartex" xmlns:mc="http://schemas.openxmlformats.org/markup-compatibility/2006" xmlns:aink="http://schemas.microsoft.com/office/drawing/2016/ink" xmlns:am3d="http://schemas.microsoft.com/office/drawing/2017/model3d" xmlns:o="urn:schemas-microsoft-com:office:office" xmlns:r="http://schemas.openxmlformats.org/officeDocument/2006/relationships" xmlns:m="http://schemas.openxmlformats.org/officeDocument/2006/math" xmlns:v="urn:schemas-microsoft-com:vml" xmlns:wp14="http://schemas.microsoft.com/office/word/2010/wordprocessingDrawing" xmlns:wp="http://schemas.openxmlformats.org/drawingml/2006/wordprocessingDrawing" xmlns:w10="urn:schemas-microsoft-com:office:word" xmlns:w="http://schemas.openxmlformats.org/wordprocessingml/2006/main" xmlns:w14="http://schemas.microsoft.com/office/word/2010/wordml" xmlns:w15="http://schemas.microsoft.com/office/word/2012/wordml" xmlns:w16cid="http://schemas.microsoft.com/office/word/2016/wordml/cid" xmlns:w16se="http://schemas.microsoft.com/office/word/2015/wordml/symex" xmlns:wpg="http://schemas.microsoft.com/office/word/2010/wordprocessingGroup" xmlns:wpi="http://schemas.microsoft.com/office/word/2010/wordprocessingInk" xmlns:wne="http://schemas.microsoft.com/office/word/2006/wordml" xmlns:wps="http://schemas.microsoft.com/office/word/2010/wordprocessingShape" mc:Ignorable="w14 w15 w16se w16cid wp14">
   <w:body>
     <w:p>
-      <w:r>
-        <w:t>old means        :  [ 0.  5. 10.]</w:t>
-      </w:r>
-    </w:p>
-    <w:p>
-      <w:r>
-        <w:t>old variances    :  [1. 1. 1.]</w:t>
-      </w:r>
-    </w:p>
-    <w:p>
-      <w:r>
-        <w:t>updated means    :  [16.19973762  7.03131456  4.0372943 ]</w:t>
-      </w:r>
-    </w:p>
-    <w:p>
-      <w:r>
-        <w:t>updated variances:  [3.55271368e-15 0.00000000e+00 0.00000000e+00]</w:t>
-      </w:r>
-    </w:p>
-    <w:p>
-      <w:proofErr w:type="spellStart"/>
-      <w:r>
-        <w:t>diff_means</w:t>
-      </w:r>
-      <w:proofErr w:type="spellEnd"/>
-      <w:r>
-        <w:t>:  [16.19973762  2.03131456 -5.9627057 ]</w:t>
-      </w:r>
-    </w:p>
-    <w:p>
-      <w:proofErr w:type="spellStart"/>
-      <w:r>
-        <w:t>diff_var</w:t>
-      </w:r>
-      <w:proofErr w:type="spellEnd"/>
-      <w:r>
-        <w:t>:  [-1. -1. -1.]</w:t>
-      </w:r>
+      <w:pPr>
+        <w:spacing w:after="0" w:line="240" w:lineRule="auto"/>
+        <w:jc w:val="center"/>
+        <w:rPr>
+          <w:rFonts w:cstheme="minorHAnsi"/>
+          <w:sz w:val="32"/>
+          <w:szCs w:val="32"/>
+        </w:rPr>
+      </w:pPr>
+      <w:r>
+        <w:rPr>
+          <w:rFonts w:cstheme="minorHAnsi"/>
+          <w:sz w:val="32"/>
+          <w:szCs w:val="32"/>
+        </w:rPr>
+        <w:t>CMSC 678 - Homework 5</w:t>
+      </w:r>
+    </w:p>
+    <w:p>
+      <w:pPr>
+        <w:spacing w:after="0" w:line="240" w:lineRule="auto"/>
+        <w:jc w:val="center"/>
+        <w:rPr>
+          <w:rFonts w:cstheme="minorHAnsi"/>
+          <w:sz w:val="28"/>
+          <w:szCs w:val="28"/>
+        </w:rPr>
+      </w:pPr>
+      <w:r>
+        <w:rPr>
+          <w:rFonts w:cstheme="minorHAnsi"/>
+          <w:sz w:val="28"/>
+          <w:szCs w:val="28"/>
+        </w:rPr>
+        <w:t>Shreya Date</w:t>
+      </w:r>
+    </w:p>
+    <w:p>
+      <w:pPr>
+        <w:spacing w:after="0" w:line="240" w:lineRule="auto"/>
+        <w:rPr>
+          <w:rFonts w:cstheme="minorHAnsi"/>
+          <w:sz w:val="20"/>
+          <w:szCs w:val="20"/>
+        </w:rPr>
+      </w:pPr>
+    </w:p>
+    <w:p>
+      <w:pPr>
+        <w:spacing w:after="0" w:line="240" w:lineRule="auto"/>
+        <w:rPr>
+          <w:rFonts w:cstheme="minorHAnsi"/>
+          <w:sz w:val="20"/>
+          <w:szCs w:val="20"/>
+        </w:rPr>
+      </w:pPr>
+    </w:p>
+    <w:p>
+      <w:pPr>
+        <w:spacing w:after="0" w:line="240" w:lineRule="auto"/>
+        <w:rPr>
+          <w:rFonts w:cstheme="minorHAnsi"/>
+          <w:sz w:val="20"/>
+          <w:szCs w:val="20"/>
+        </w:rPr>
+      </w:pPr>
       <w:bookmarkStart w:id="0" w:name="_GoBack"/>
       <w:bookmarkEnd w:id="0"/>
+    </w:p>
+    <w:p>
+      <w:pPr>
+        <w:spacing w:after="0" w:line="240" w:lineRule="auto"/>
+        <w:rPr>
+          <w:rFonts w:cstheme="minorHAnsi"/>
+          <w:sz w:val="20"/>
+          <w:szCs w:val="20"/>
+        </w:rPr>
+      </w:pPr>
+    </w:p>
+    <w:p>
+      <w:pPr>
+        <w:pBdr>
+          <w:bottom w:val="single" w:sz="6" w:space="1" w:color="auto"/>
+        </w:pBdr>
+        <w:spacing w:after="0" w:line="240" w:lineRule="auto"/>
+        <w:rPr>
+          <w:rFonts w:cstheme="minorHAnsi"/>
+          <w:sz w:val="20"/>
+          <w:szCs w:val="20"/>
+        </w:rPr>
+      </w:pPr>
+      <w:r>
+        <w:rPr>
+          <w:rFonts w:cstheme="minorHAnsi"/>
+          <w:sz w:val="20"/>
+          <w:szCs w:val="20"/>
+        </w:rPr>
+        <w:t xml:space="preserve">old means      </w:t>
+      </w:r>
+      <w:proofErr w:type="gramStart"/>
+      <w:r>
+        <w:rPr>
+          <w:rFonts w:cstheme="minorHAnsi"/>
+          <w:sz w:val="20"/>
+          <w:szCs w:val="20"/>
+        </w:rPr>
+        <w:t xml:space="preserve">  :</w:t>
+      </w:r>
+      <w:proofErr w:type="gramEnd"/>
+      <w:r>
+        <w:rPr>
+          <w:rFonts w:cstheme="minorHAnsi"/>
+          <w:sz w:val="20"/>
+          <w:szCs w:val="20"/>
+        </w:rPr>
+        <w:t xml:space="preserve">  [ 0.  5. 10.]</w:t>
+      </w:r>
+    </w:p>
+    <w:p>
+      <w:pPr>
+        <w:pBdr>
+          <w:bottom w:val="single" w:sz="6" w:space="1" w:color="auto"/>
+        </w:pBdr>
+        <w:spacing w:after="0" w:line="240" w:lineRule="auto"/>
+        <w:rPr>
+          <w:rFonts w:cstheme="minorHAnsi"/>
+          <w:sz w:val="20"/>
+          <w:szCs w:val="20"/>
+        </w:rPr>
+      </w:pPr>
+      <w:r>
+        <w:rPr>
+          <w:rFonts w:cstheme="minorHAnsi"/>
+          <w:sz w:val="20"/>
+          <w:szCs w:val="20"/>
+        </w:rPr>
+        <w:t xml:space="preserve">old variances  </w:t>
+      </w:r>
+      <w:proofErr w:type="gramStart"/>
+      <w:r>
+        <w:rPr>
+          <w:rFonts w:cstheme="minorHAnsi"/>
+          <w:sz w:val="20"/>
+          <w:szCs w:val="20"/>
+        </w:rPr>
+        <w:t xml:space="preserve">  </w:t>
+      </w:r>
+      <w:r>
+        <w:rPr>
+          <w:rFonts w:cstheme="minorHAnsi"/>
+          <w:sz w:val="20"/>
+          <w:szCs w:val="20"/>
+        </w:rPr>
+        <w:t>:</w:t>
+      </w:r>
+      <w:proofErr w:type="gramEnd"/>
+      <w:r>
+        <w:rPr>
+          <w:rFonts w:cstheme="minorHAnsi"/>
+          <w:sz w:val="20"/>
+          <w:szCs w:val="20"/>
+        </w:rPr>
+        <w:t xml:space="preserve"> </w:t>
+      </w:r>
+      <w:r>
+        <w:rPr>
+          <w:rFonts w:cstheme="minorHAnsi"/>
+          <w:sz w:val="20"/>
+          <w:szCs w:val="20"/>
+        </w:rPr>
+        <w:t xml:space="preserve"> [7.5, 7.5, 7.5]</w:t>
+      </w:r>
+    </w:p>
+    <w:p>
+      <w:pPr>
+        <w:pBdr>
+          <w:bottom w:val="single" w:sz="6" w:space="1" w:color="auto"/>
+        </w:pBdr>
+        <w:spacing w:after="0" w:line="240" w:lineRule="auto"/>
+        <w:rPr>
+          <w:rFonts w:cstheme="minorHAnsi"/>
+          <w:sz w:val="20"/>
+          <w:szCs w:val="20"/>
+        </w:rPr>
+      </w:pPr>
+      <w:r>
+        <w:rPr>
+          <w:rFonts w:cstheme="minorHAnsi"/>
+          <w:sz w:val="20"/>
+          <w:szCs w:val="20"/>
+        </w:rPr>
+        <w:t xml:space="preserve">updated means  </w:t>
+      </w:r>
+      <w:proofErr w:type="gramStart"/>
+      <w:r>
+        <w:rPr>
+          <w:rFonts w:cstheme="minorHAnsi"/>
+          <w:sz w:val="20"/>
+          <w:szCs w:val="20"/>
+        </w:rPr>
+        <w:t xml:space="preserve">  :</w:t>
+      </w:r>
+      <w:proofErr w:type="gramEnd"/>
+      <w:r>
+        <w:rPr>
+          <w:rFonts w:cstheme="minorHAnsi"/>
+          <w:sz w:val="20"/>
+          <w:szCs w:val="20"/>
+        </w:rPr>
+        <w:t xml:space="preserve">  [ 2.42595757  1.46898767 17.93831569]</w:t>
+      </w:r>
+    </w:p>
+    <w:p>
+      <w:pPr>
+        <w:pBdr>
+          <w:bottom w:val="single" w:sz="6" w:space="1" w:color="auto"/>
+        </w:pBdr>
+        <w:spacing w:after="0" w:line="240" w:lineRule="auto"/>
+        <w:rPr>
+          <w:rFonts w:cstheme="minorHAnsi"/>
+          <w:sz w:val="20"/>
+          <w:szCs w:val="20"/>
+        </w:rPr>
+      </w:pPr>
+      <w:r>
+        <w:rPr>
+          <w:rFonts w:cstheme="minorHAnsi"/>
+          <w:sz w:val="20"/>
+          <w:szCs w:val="20"/>
+        </w:rPr>
+        <w:t>updated variances</w:t>
+      </w:r>
+      <w:proofErr w:type="gramStart"/>
+      <w:r>
+        <w:rPr>
+          <w:rFonts w:cstheme="minorHAnsi"/>
+          <w:sz w:val="20"/>
+          <w:szCs w:val="20"/>
+        </w:rPr>
+        <w:t>:  [</w:t>
+      </w:r>
+      <w:proofErr w:type="gramEnd"/>
+      <w:r>
+        <w:rPr>
+          <w:rFonts w:cstheme="minorHAnsi"/>
+          <w:sz w:val="20"/>
+          <w:szCs w:val="20"/>
+        </w:rPr>
+        <w:t>4.44089210e-16 2.22044605e-16 0.00000000e+00]</w:t>
+      </w:r>
+    </w:p>
+    <w:p>
+      <w:pPr>
+        <w:pBdr>
+          <w:bottom w:val="single" w:sz="6" w:space="1" w:color="auto"/>
+        </w:pBdr>
+        <w:spacing w:after="0" w:line="240" w:lineRule="auto"/>
+        <w:rPr>
+          <w:rFonts w:cstheme="minorHAnsi"/>
+          <w:sz w:val="20"/>
+          <w:szCs w:val="20"/>
+        </w:rPr>
+      </w:pPr>
+      <w:proofErr w:type="spellStart"/>
+      <w:r>
+        <w:rPr>
+          <w:rFonts w:cstheme="minorHAnsi"/>
+          <w:sz w:val="20"/>
+          <w:szCs w:val="20"/>
+        </w:rPr>
+        <w:t>diff_means</w:t>
+      </w:r>
+      <w:proofErr w:type="spellEnd"/>
+      <w:proofErr w:type="gramStart"/>
+      <w:r>
+        <w:rPr>
+          <w:rFonts w:cstheme="minorHAnsi"/>
+          <w:sz w:val="20"/>
+          <w:szCs w:val="20"/>
+        </w:rPr>
+        <w:t>:  [</w:t>
+      </w:r>
+      <w:proofErr w:type="gramEnd"/>
+      <w:r>
+        <w:rPr>
+          <w:rFonts w:cstheme="minorHAnsi"/>
+          <w:sz w:val="20"/>
+          <w:szCs w:val="20"/>
+        </w:rPr>
+        <w:t>-2.0, 4.0, -8.0]</w:t>
+      </w:r>
+    </w:p>
+    <w:p>
+      <w:pPr>
+        <w:pBdr>
+          <w:bottom w:val="single" w:sz="6" w:space="1" w:color="auto"/>
+        </w:pBdr>
+        <w:spacing w:after="0" w:line="240" w:lineRule="auto"/>
+        <w:rPr>
+          <w:rFonts w:cstheme="minorHAnsi"/>
+          <w:sz w:val="20"/>
+          <w:szCs w:val="20"/>
+        </w:rPr>
+      </w:pPr>
+      <w:proofErr w:type="spellStart"/>
+      <w:r>
+        <w:rPr>
+          <w:rFonts w:cstheme="minorHAnsi"/>
+          <w:sz w:val="20"/>
+          <w:szCs w:val="20"/>
+        </w:rPr>
+        <w:t>diff_var</w:t>
+      </w:r>
+      <w:proofErr w:type="spellEnd"/>
+      <w:proofErr w:type="gramStart"/>
+      <w:r>
+        <w:rPr>
+          <w:rFonts w:cstheme="minorHAnsi"/>
+          <w:sz w:val="20"/>
+          <w:szCs w:val="20"/>
+        </w:rPr>
+        <w:t>:  [</w:t>
+      </w:r>
+      <w:proofErr w:type="gramEnd"/>
+      <w:r>
+        <w:rPr>
+          <w:rFonts w:cstheme="minorHAnsi"/>
+          <w:sz w:val="20"/>
+          <w:szCs w:val="20"/>
+        </w:rPr>
+        <w:t>7.5, 7.5, 7.5]</w:t>
+      </w:r>
+    </w:p>
+    <w:p>
+      <w:pPr>
+        <w:pBdr>
+          <w:bottom w:val="single" w:sz="6" w:space="1" w:color="auto"/>
+        </w:pBdr>
+        <w:spacing w:after="0" w:line="240" w:lineRule="auto"/>
+        <w:rPr>
+          <w:rFonts w:cstheme="minorHAnsi"/>
+          <w:sz w:val="20"/>
+          <w:szCs w:val="20"/>
+        </w:rPr>
+      </w:pPr>
+      <w:r>
+        <w:rPr>
+          <w:rFonts w:cstheme="minorHAnsi"/>
+          <w:sz w:val="20"/>
+          <w:szCs w:val="20"/>
+        </w:rPr>
+        <w:t>Accuracy is:  0.48</w:t>
+      </w:r>
+    </w:p>
+    <w:p>
+      <w:pPr>
+        <w:pBdr>
+          <w:bottom w:val="single" w:sz="6" w:space="1" w:color="auto"/>
+        </w:pBdr>
+        <w:spacing w:after="0" w:line="240" w:lineRule="auto"/>
+        <w:rPr>
+          <w:rFonts w:cstheme="minorHAnsi"/>
+          <w:sz w:val="20"/>
+          <w:szCs w:val="20"/>
+        </w:rPr>
+      </w:pPr>
+    </w:p>
+    <w:p>
+      <w:pPr>
+        <w:spacing w:after="0" w:line="240" w:lineRule="auto"/>
+        <w:rPr>
+          <w:rFonts w:cstheme="minorHAnsi"/>
+          <w:sz w:val="20"/>
+          <w:szCs w:val="20"/>
+        </w:rPr>
+      </w:pPr>
+    </w:p>
+    <w:p>
+      <w:pPr>
+        <w:spacing w:after="0" w:line="240" w:lineRule="auto"/>
+        <w:rPr>
+          <w:rFonts w:cstheme="minorHAnsi"/>
+          <w:sz w:val="20"/>
+          <w:szCs w:val="20"/>
+        </w:rPr>
+      </w:pPr>
+      <w:r>
+        <w:rPr>
+          <w:rFonts w:cstheme="minorHAnsi"/>
+          <w:sz w:val="20"/>
+          <w:szCs w:val="20"/>
+        </w:rPr>
+        <w:t xml:space="preserve">old means      </w:t>
+      </w:r>
+      <w:proofErr w:type="gramStart"/>
+      <w:r>
+        <w:rPr>
+          <w:rFonts w:cstheme="minorHAnsi"/>
+          <w:sz w:val="20"/>
+          <w:szCs w:val="20"/>
+        </w:rPr>
+        <w:t xml:space="preserve">  :</w:t>
+      </w:r>
+      <w:proofErr w:type="gramEnd"/>
+      <w:r>
+        <w:rPr>
+          <w:rFonts w:cstheme="minorHAnsi"/>
+          <w:sz w:val="20"/>
+          <w:szCs w:val="20"/>
+        </w:rPr>
+        <w:t xml:space="preserve">  [ 0.  5. 10.]</w:t>
+      </w:r>
+    </w:p>
+    <w:p>
+      <w:pPr>
+        <w:spacing w:after="0" w:line="240" w:lineRule="auto"/>
+        <w:rPr>
+          <w:rFonts w:cstheme="minorHAnsi"/>
+          <w:sz w:val="20"/>
+          <w:szCs w:val="20"/>
+        </w:rPr>
+      </w:pPr>
+      <w:r>
+        <w:rPr>
+          <w:rFonts w:cstheme="minorHAnsi"/>
+          <w:sz w:val="20"/>
+          <w:szCs w:val="20"/>
+        </w:rPr>
+        <w:t xml:space="preserve">old variances  </w:t>
+      </w:r>
+      <w:proofErr w:type="gramStart"/>
+      <w:r>
+        <w:rPr>
+          <w:rFonts w:cstheme="minorHAnsi"/>
+          <w:sz w:val="20"/>
+          <w:szCs w:val="20"/>
+        </w:rPr>
+        <w:t xml:space="preserve">  :</w:t>
+      </w:r>
+      <w:proofErr w:type="gramEnd"/>
+      <w:r>
+        <w:rPr>
+          <w:rFonts w:cstheme="minorHAnsi"/>
+          <w:sz w:val="20"/>
+          <w:szCs w:val="20"/>
+        </w:rPr>
+        <w:t xml:space="preserve">  [5.5, 5.5, 5.5]</w:t>
+      </w:r>
+    </w:p>
+    <w:p>
+      <w:pPr>
+        <w:spacing w:after="0" w:line="240" w:lineRule="auto"/>
+        <w:rPr>
+          <w:rFonts w:cstheme="minorHAnsi"/>
+          <w:sz w:val="20"/>
+          <w:szCs w:val="20"/>
+        </w:rPr>
+      </w:pPr>
+      <w:r>
+        <w:rPr>
+          <w:rFonts w:cstheme="minorHAnsi"/>
+          <w:sz w:val="20"/>
+          <w:szCs w:val="20"/>
+        </w:rPr>
+        <w:t xml:space="preserve">updated means  </w:t>
+      </w:r>
+      <w:proofErr w:type="gramStart"/>
+      <w:r>
+        <w:rPr>
+          <w:rFonts w:cstheme="minorHAnsi"/>
+          <w:sz w:val="20"/>
+          <w:szCs w:val="20"/>
+        </w:rPr>
+        <w:t xml:space="preserve">  :</w:t>
+      </w:r>
+      <w:proofErr w:type="gramEnd"/>
+      <w:r>
+        <w:rPr>
+          <w:rFonts w:cstheme="minorHAnsi"/>
+          <w:sz w:val="20"/>
+          <w:szCs w:val="20"/>
+        </w:rPr>
+        <w:t xml:space="preserve">  [ 1.77903555  1.07725762 15.82143151]</w:t>
+      </w:r>
+    </w:p>
+    <w:p>
+      <w:pPr>
+        <w:spacing w:after="0" w:line="240" w:lineRule="auto"/>
+        <w:rPr>
+          <w:rFonts w:cstheme="minorHAnsi"/>
+          <w:sz w:val="20"/>
+          <w:szCs w:val="20"/>
+        </w:rPr>
+      </w:pPr>
+      <w:r>
+        <w:rPr>
+          <w:rFonts w:cstheme="minorHAnsi"/>
+          <w:sz w:val="20"/>
+          <w:szCs w:val="20"/>
+        </w:rPr>
+        <w:t>updated variances</w:t>
+      </w:r>
+      <w:proofErr w:type="gramStart"/>
+      <w:r>
+        <w:rPr>
+          <w:rFonts w:cstheme="minorHAnsi"/>
+          <w:sz w:val="20"/>
+          <w:szCs w:val="20"/>
+        </w:rPr>
+        <w:t>:  [</w:t>
+      </w:r>
+      <w:proofErr w:type="gramEnd"/>
+      <w:r>
+        <w:rPr>
+          <w:rFonts w:cstheme="minorHAnsi"/>
+          <w:sz w:val="20"/>
+          <w:szCs w:val="20"/>
+        </w:rPr>
+        <w:t>0.00000000e+00 2.22044605e-16 1.77635684e-15]</w:t>
+      </w:r>
+    </w:p>
+    <w:p>
+      <w:pPr>
+        <w:spacing w:after="0" w:line="240" w:lineRule="auto"/>
+        <w:rPr>
+          <w:rFonts w:cstheme="minorHAnsi"/>
+          <w:sz w:val="20"/>
+          <w:szCs w:val="20"/>
+        </w:rPr>
+      </w:pPr>
+      <w:proofErr w:type="spellStart"/>
+      <w:r>
+        <w:rPr>
+          <w:rFonts w:cstheme="minorHAnsi"/>
+          <w:sz w:val="20"/>
+          <w:szCs w:val="20"/>
+        </w:rPr>
+        <w:t>diff_means</w:t>
+      </w:r>
+      <w:proofErr w:type="spellEnd"/>
+      <w:proofErr w:type="gramStart"/>
+      <w:r>
+        <w:rPr>
+          <w:rFonts w:cstheme="minorHAnsi"/>
+          <w:sz w:val="20"/>
+          <w:szCs w:val="20"/>
+        </w:rPr>
+        <w:t>:  [</w:t>
+      </w:r>
+      <w:proofErr w:type="gramEnd"/>
+      <w:r>
+        <w:rPr>
+          <w:rFonts w:cstheme="minorHAnsi"/>
+          <w:sz w:val="20"/>
+          <w:szCs w:val="20"/>
+        </w:rPr>
+        <w:t>-2.0, 4.0, -6.0]</w:t>
+      </w:r>
+    </w:p>
+    <w:p>
+      <w:pPr>
+        <w:pBdr>
+          <w:bottom w:val="single" w:sz="6" w:space="1" w:color="auto"/>
+        </w:pBdr>
+        <w:spacing w:after="0" w:line="240" w:lineRule="auto"/>
+        <w:rPr>
+          <w:rFonts w:cstheme="minorHAnsi"/>
+          <w:sz w:val="20"/>
+          <w:szCs w:val="20"/>
+        </w:rPr>
+      </w:pPr>
+      <w:proofErr w:type="spellStart"/>
+      <w:r>
+        <w:rPr>
+          <w:rFonts w:cstheme="minorHAnsi"/>
+          <w:sz w:val="20"/>
+          <w:szCs w:val="20"/>
+        </w:rPr>
+        <w:t>diff_var</w:t>
+      </w:r>
+      <w:proofErr w:type="spellEnd"/>
+      <w:proofErr w:type="gramStart"/>
+      <w:r>
+        <w:rPr>
+          <w:rFonts w:cstheme="minorHAnsi"/>
+          <w:sz w:val="20"/>
+          <w:szCs w:val="20"/>
+        </w:rPr>
+        <w:t>:  [</w:t>
+      </w:r>
+      <w:proofErr w:type="gramEnd"/>
+      <w:r>
+        <w:rPr>
+          <w:rFonts w:cstheme="minorHAnsi"/>
+          <w:sz w:val="20"/>
+          <w:szCs w:val="20"/>
+        </w:rPr>
+        <w:t>5.5, 5.5, 5.5]</w:t>
+      </w:r>
+    </w:p>
+    <w:p>
+      <w:pPr>
+        <w:pBdr>
+          <w:bottom w:val="single" w:sz="6" w:space="1" w:color="auto"/>
+        </w:pBdr>
+        <w:spacing w:after="0" w:line="240" w:lineRule="auto"/>
+        <w:rPr>
+          <w:rFonts w:cstheme="minorHAnsi"/>
+          <w:sz w:val="20"/>
+          <w:szCs w:val="20"/>
+        </w:rPr>
+      </w:pPr>
+      <w:r>
+        <w:rPr>
+          <w:rFonts w:cstheme="minorHAnsi"/>
+          <w:sz w:val="20"/>
+          <w:szCs w:val="20"/>
+        </w:rPr>
+        <w:t>Accuracy is:  0.5533333333333333</w:t>
+      </w:r>
+    </w:p>
+    <w:p>
+      <w:pPr>
+        <w:pBdr>
+          <w:bottom w:val="single" w:sz="6" w:space="1" w:color="auto"/>
+        </w:pBdr>
+        <w:spacing w:after="0" w:line="240" w:lineRule="auto"/>
+        <w:rPr>
+          <w:rFonts w:cstheme="minorHAnsi"/>
+          <w:sz w:val="20"/>
+          <w:szCs w:val="20"/>
+        </w:rPr>
+      </w:pPr>
+    </w:p>
+    <w:p>
+      <w:pPr>
+        <w:spacing w:after="0" w:line="240" w:lineRule="auto"/>
+        <w:rPr>
+          <w:rFonts w:cstheme="minorHAnsi"/>
+          <w:sz w:val="20"/>
+          <w:szCs w:val="20"/>
+        </w:rPr>
+      </w:pPr>
+    </w:p>
+    <w:p>
+      <w:pPr>
+        <w:spacing w:after="0" w:line="240" w:lineRule="auto"/>
+        <w:rPr>
+          <w:rFonts w:cstheme="minorHAnsi"/>
+          <w:sz w:val="20"/>
+          <w:szCs w:val="20"/>
+        </w:rPr>
+      </w:pPr>
+      <w:r>
+        <w:rPr>
+          <w:rFonts w:cstheme="minorHAnsi"/>
+          <w:sz w:val="20"/>
+          <w:szCs w:val="20"/>
+        </w:rPr>
+        <w:t xml:space="preserve">old means      </w:t>
+      </w:r>
+      <w:proofErr w:type="gramStart"/>
+      <w:r>
+        <w:rPr>
+          <w:rFonts w:cstheme="minorHAnsi"/>
+          <w:sz w:val="20"/>
+          <w:szCs w:val="20"/>
+        </w:rPr>
+        <w:t xml:space="preserve">  :</w:t>
+      </w:r>
+      <w:proofErr w:type="gramEnd"/>
+      <w:r>
+        <w:rPr>
+          <w:rFonts w:cstheme="minorHAnsi"/>
+          <w:sz w:val="20"/>
+          <w:szCs w:val="20"/>
+        </w:rPr>
+        <w:t xml:space="preserve">  [ 0.  5. 10.]</w:t>
+      </w:r>
+    </w:p>
+    <w:p>
+      <w:pPr>
+        <w:spacing w:after="0" w:line="240" w:lineRule="auto"/>
+        <w:rPr>
+          <w:rFonts w:cstheme="minorHAnsi"/>
+          <w:sz w:val="20"/>
+          <w:szCs w:val="20"/>
+        </w:rPr>
+      </w:pPr>
+      <w:r>
+        <w:rPr>
+          <w:rFonts w:cstheme="minorHAnsi"/>
+          <w:sz w:val="20"/>
+          <w:szCs w:val="20"/>
+        </w:rPr>
+        <w:t xml:space="preserve">old variances  </w:t>
+      </w:r>
+      <w:proofErr w:type="gramStart"/>
+      <w:r>
+        <w:rPr>
+          <w:rFonts w:cstheme="minorHAnsi"/>
+          <w:sz w:val="20"/>
+          <w:szCs w:val="20"/>
+        </w:rPr>
+        <w:t xml:space="preserve">  :</w:t>
+      </w:r>
+      <w:proofErr w:type="gramEnd"/>
+      <w:r>
+        <w:rPr>
+          <w:rFonts w:cstheme="minorHAnsi"/>
+          <w:sz w:val="20"/>
+          <w:szCs w:val="20"/>
+        </w:rPr>
+        <w:t xml:space="preserve">  [3.5, 3.5, 3.5]</w:t>
+      </w:r>
+    </w:p>
+    <w:p>
+      <w:pPr>
+        <w:spacing w:after="0" w:line="240" w:lineRule="auto"/>
+        <w:rPr>
+          <w:rFonts w:cstheme="minorHAnsi"/>
+          <w:sz w:val="20"/>
+          <w:szCs w:val="20"/>
+        </w:rPr>
+      </w:pPr>
+      <w:r>
+        <w:rPr>
+          <w:rFonts w:cstheme="minorHAnsi"/>
+          <w:sz w:val="20"/>
+          <w:szCs w:val="20"/>
+        </w:rPr>
+        <w:t xml:space="preserve">updated means  </w:t>
+      </w:r>
+      <w:proofErr w:type="gramStart"/>
+      <w:r>
+        <w:rPr>
+          <w:rFonts w:cstheme="minorHAnsi"/>
+          <w:sz w:val="20"/>
+          <w:szCs w:val="20"/>
+        </w:rPr>
+        <w:t xml:space="preserve">  :</w:t>
+      </w:r>
+      <w:proofErr w:type="gramEnd"/>
+      <w:r>
+        <w:rPr>
+          <w:rFonts w:cstheme="minorHAnsi"/>
+          <w:sz w:val="20"/>
+          <w:szCs w:val="20"/>
+        </w:rPr>
+        <w:t xml:space="preserve">  [ 1.13211353  0.68552758 13.70454732]</w:t>
+      </w:r>
+    </w:p>
+    <w:p>
+      <w:pPr>
+        <w:spacing w:after="0" w:line="240" w:lineRule="auto"/>
+        <w:rPr>
+          <w:rFonts w:cstheme="minorHAnsi"/>
+          <w:sz w:val="20"/>
+          <w:szCs w:val="20"/>
+        </w:rPr>
+      </w:pPr>
+      <w:r>
+        <w:rPr>
+          <w:rFonts w:cstheme="minorHAnsi"/>
+          <w:sz w:val="20"/>
+          <w:szCs w:val="20"/>
+        </w:rPr>
+        <w:t>updated variances</w:t>
+      </w:r>
+      <w:proofErr w:type="gramStart"/>
+      <w:r>
+        <w:rPr>
+          <w:rFonts w:cstheme="minorHAnsi"/>
+          <w:sz w:val="20"/>
+          <w:szCs w:val="20"/>
+        </w:rPr>
+        <w:t>:  [</w:t>
+      </w:r>
+      <w:proofErr w:type="gramEnd"/>
+      <w:r>
+        <w:rPr>
+          <w:rFonts w:cstheme="minorHAnsi"/>
+          <w:sz w:val="20"/>
+          <w:szCs w:val="20"/>
+        </w:rPr>
+        <w:t>2.22044605e-16 1.11022302e-16 1.77635684e-15]</w:t>
+      </w:r>
+    </w:p>
+    <w:p>
+      <w:pPr>
+        <w:spacing w:after="0" w:line="240" w:lineRule="auto"/>
+        <w:rPr>
+          <w:rFonts w:cstheme="minorHAnsi"/>
+          <w:sz w:val="20"/>
+          <w:szCs w:val="20"/>
+        </w:rPr>
+      </w:pPr>
+      <w:proofErr w:type="spellStart"/>
+      <w:r>
+        <w:rPr>
+          <w:rFonts w:cstheme="minorHAnsi"/>
+          <w:sz w:val="20"/>
+          <w:szCs w:val="20"/>
+        </w:rPr>
+        <w:t>diff_means</w:t>
+      </w:r>
+      <w:proofErr w:type="spellEnd"/>
+      <w:proofErr w:type="gramStart"/>
+      <w:r>
+        <w:rPr>
+          <w:rFonts w:cstheme="minorHAnsi"/>
+          <w:sz w:val="20"/>
+          <w:szCs w:val="20"/>
+        </w:rPr>
+        <w:t>:  [</w:t>
+      </w:r>
+      <w:proofErr w:type="gramEnd"/>
+      <w:r>
+        <w:rPr>
+          <w:rFonts w:cstheme="minorHAnsi"/>
+          <w:sz w:val="20"/>
+          <w:szCs w:val="20"/>
+        </w:rPr>
+        <w:t>-1.0, 4.0, -4.0]</w:t>
+      </w:r>
+    </w:p>
+    <w:p>
+      <w:pPr>
+        <w:spacing w:after="0" w:line="240" w:lineRule="auto"/>
+        <w:rPr>
+          <w:rFonts w:cstheme="minorHAnsi"/>
+          <w:sz w:val="20"/>
+          <w:szCs w:val="20"/>
+        </w:rPr>
+      </w:pPr>
+      <w:proofErr w:type="spellStart"/>
+      <w:r>
+        <w:rPr>
+          <w:rFonts w:cstheme="minorHAnsi"/>
+          <w:sz w:val="20"/>
+          <w:szCs w:val="20"/>
+        </w:rPr>
+        <w:t>diff_var</w:t>
+      </w:r>
+      <w:proofErr w:type="spellEnd"/>
+      <w:proofErr w:type="gramStart"/>
+      <w:r>
+        <w:rPr>
+          <w:rFonts w:cstheme="minorHAnsi"/>
+          <w:sz w:val="20"/>
+          <w:szCs w:val="20"/>
+        </w:rPr>
+        <w:t>:  [</w:t>
+      </w:r>
+      <w:proofErr w:type="gramEnd"/>
+      <w:r>
+        <w:rPr>
+          <w:rFonts w:cstheme="minorHAnsi"/>
+          <w:sz w:val="20"/>
+          <w:szCs w:val="20"/>
+        </w:rPr>
+        <w:t>3.5, 3.5, 3.5]</w:t>
+      </w:r>
+    </w:p>
+    <w:p>
+      <w:pPr>
+        <w:pBdr>
+          <w:bottom w:val="single" w:sz="6" w:space="1" w:color="auto"/>
+        </w:pBdr>
+        <w:spacing w:after="0" w:line="240" w:lineRule="auto"/>
+        <w:rPr>
+          <w:rFonts w:cstheme="minorHAnsi"/>
+          <w:sz w:val="20"/>
+          <w:szCs w:val="20"/>
+        </w:rPr>
+      </w:pPr>
+      <w:r>
+        <w:rPr>
+          <w:rFonts w:cstheme="minorHAnsi"/>
+          <w:sz w:val="20"/>
+          <w:szCs w:val="20"/>
+        </w:rPr>
+        <w:t>Accuracy is:  0.66</w:t>
+      </w:r>
+    </w:p>
+    <w:p>
+      <w:pPr>
+        <w:pBdr>
+          <w:bottom w:val="single" w:sz="6" w:space="1" w:color="auto"/>
+        </w:pBdr>
+        <w:spacing w:after="0" w:line="240" w:lineRule="auto"/>
+        <w:rPr>
+          <w:rFonts w:cstheme="minorHAnsi"/>
+          <w:sz w:val="20"/>
+          <w:szCs w:val="20"/>
+        </w:rPr>
+      </w:pPr>
+    </w:p>
+    <w:p>
+      <w:pPr>
+        <w:spacing w:after="0" w:line="240" w:lineRule="auto"/>
+        <w:rPr>
+          <w:rFonts w:cstheme="minorHAnsi"/>
+          <w:sz w:val="20"/>
+          <w:szCs w:val="20"/>
+        </w:rPr>
+      </w:pPr>
+    </w:p>
+    <w:p>
+      <w:pPr>
+        <w:spacing w:after="0" w:line="240" w:lineRule="auto"/>
+        <w:rPr>
+          <w:rFonts w:cstheme="minorHAnsi"/>
+          <w:sz w:val="20"/>
+          <w:szCs w:val="20"/>
+        </w:rPr>
+      </w:pPr>
+      <w:r>
+        <w:rPr>
+          <w:rFonts w:cstheme="minorHAnsi"/>
+          <w:sz w:val="20"/>
+          <w:szCs w:val="20"/>
+        </w:rPr>
+        <w:t xml:space="preserve">old means      </w:t>
+      </w:r>
+      <w:proofErr w:type="gramStart"/>
+      <w:r>
+        <w:rPr>
+          <w:rFonts w:cstheme="minorHAnsi"/>
+          <w:sz w:val="20"/>
+          <w:szCs w:val="20"/>
+        </w:rPr>
+        <w:t xml:space="preserve">  :</w:t>
+      </w:r>
+      <w:proofErr w:type="gramEnd"/>
+      <w:r>
+        <w:rPr>
+          <w:rFonts w:cstheme="minorHAnsi"/>
+          <w:sz w:val="20"/>
+          <w:szCs w:val="20"/>
+        </w:rPr>
+        <w:t xml:space="preserve">  [ 0.  5. 10.]</w:t>
+      </w:r>
+    </w:p>
+    <w:p>
+      <w:pPr>
+        <w:spacing w:after="0" w:line="240" w:lineRule="auto"/>
+        <w:rPr>
+          <w:rFonts w:cstheme="minorHAnsi"/>
+          <w:sz w:val="20"/>
+          <w:szCs w:val="20"/>
+        </w:rPr>
+      </w:pPr>
+      <w:r>
+        <w:rPr>
+          <w:rFonts w:cstheme="minorHAnsi"/>
+          <w:sz w:val="20"/>
+          <w:szCs w:val="20"/>
+        </w:rPr>
+        <w:t xml:space="preserve">old variances  </w:t>
+      </w:r>
+      <w:proofErr w:type="gramStart"/>
+      <w:r>
+        <w:rPr>
+          <w:rFonts w:cstheme="minorHAnsi"/>
+          <w:sz w:val="20"/>
+          <w:szCs w:val="20"/>
+        </w:rPr>
+        <w:t xml:space="preserve">  :</w:t>
+      </w:r>
+      <w:proofErr w:type="gramEnd"/>
+      <w:r>
+        <w:rPr>
+          <w:rFonts w:cstheme="minorHAnsi"/>
+          <w:sz w:val="20"/>
+          <w:szCs w:val="20"/>
+        </w:rPr>
+        <w:t xml:space="preserve">  [1.5, 1.5, 1.5]</w:t>
+      </w:r>
+    </w:p>
+    <w:p>
+      <w:pPr>
+        <w:spacing w:after="0" w:line="240" w:lineRule="auto"/>
+        <w:rPr>
+          <w:rFonts w:cstheme="minorHAnsi"/>
+          <w:sz w:val="20"/>
+          <w:szCs w:val="20"/>
+        </w:rPr>
+      </w:pPr>
+      <w:r>
+        <w:rPr>
+          <w:rFonts w:cstheme="minorHAnsi"/>
+          <w:sz w:val="20"/>
+          <w:szCs w:val="20"/>
+        </w:rPr>
+        <w:t xml:space="preserve">updated means  </w:t>
+      </w:r>
+      <w:proofErr w:type="gramStart"/>
+      <w:r>
+        <w:rPr>
+          <w:rFonts w:cstheme="minorHAnsi"/>
+          <w:sz w:val="20"/>
+          <w:szCs w:val="20"/>
+        </w:rPr>
+        <w:t xml:space="preserve">  :</w:t>
+      </w:r>
+      <w:proofErr w:type="gramEnd"/>
+      <w:r>
+        <w:rPr>
+          <w:rFonts w:cstheme="minorHAnsi"/>
+          <w:sz w:val="20"/>
+          <w:szCs w:val="20"/>
+        </w:rPr>
+        <w:t xml:space="preserve">  [ 0.48519151  0.29379753 11.58766314]</w:t>
+      </w:r>
+    </w:p>
+    <w:p>
+      <w:pPr>
+        <w:spacing w:after="0" w:line="240" w:lineRule="auto"/>
+        <w:rPr>
+          <w:rFonts w:cstheme="minorHAnsi"/>
+          <w:sz w:val="20"/>
+          <w:szCs w:val="20"/>
+        </w:rPr>
+      </w:pPr>
+      <w:r>
+        <w:rPr>
+          <w:rFonts w:cstheme="minorHAnsi"/>
+          <w:sz w:val="20"/>
+          <w:szCs w:val="20"/>
+        </w:rPr>
+        <w:t>updated variances</w:t>
+      </w:r>
+      <w:proofErr w:type="gramStart"/>
+      <w:r>
+        <w:rPr>
+          <w:rFonts w:cstheme="minorHAnsi"/>
+          <w:sz w:val="20"/>
+          <w:szCs w:val="20"/>
+        </w:rPr>
+        <w:t>:  [</w:t>
+      </w:r>
+      <w:proofErr w:type="gramEnd"/>
+      <w:r>
+        <w:rPr>
+          <w:rFonts w:cstheme="minorHAnsi"/>
+          <w:sz w:val="20"/>
+          <w:szCs w:val="20"/>
+        </w:rPr>
+        <w:t>0. 0. 0.]</w:t>
+      </w:r>
+    </w:p>
+    <w:p>
+      <w:pPr>
+        <w:spacing w:after="0" w:line="240" w:lineRule="auto"/>
+        <w:rPr>
+          <w:rFonts w:cstheme="minorHAnsi"/>
+          <w:sz w:val="20"/>
+          <w:szCs w:val="20"/>
+        </w:rPr>
+      </w:pPr>
+      <w:proofErr w:type="spellStart"/>
+      <w:r>
+        <w:rPr>
+          <w:rFonts w:cstheme="minorHAnsi"/>
+          <w:sz w:val="20"/>
+          <w:szCs w:val="20"/>
+        </w:rPr>
+        <w:t>diff_means</w:t>
+      </w:r>
+      <w:proofErr w:type="spellEnd"/>
+      <w:proofErr w:type="gramStart"/>
+      <w:r>
+        <w:rPr>
+          <w:rFonts w:cstheme="minorHAnsi"/>
+          <w:sz w:val="20"/>
+          <w:szCs w:val="20"/>
+        </w:rPr>
+        <w:t>:  [</w:t>
+      </w:r>
+      <w:proofErr w:type="gramEnd"/>
+      <w:r>
+        <w:rPr>
+          <w:rFonts w:cstheme="minorHAnsi"/>
+          <w:sz w:val="20"/>
+          <w:szCs w:val="20"/>
+        </w:rPr>
+        <w:t>0.0, 5.0, -2.0]</w:t>
+      </w:r>
+    </w:p>
+    <w:p>
+      <w:pPr>
+        <w:spacing w:after="0" w:line="240" w:lineRule="auto"/>
+        <w:rPr>
+          <w:rFonts w:cstheme="minorHAnsi"/>
+          <w:sz w:val="20"/>
+          <w:szCs w:val="20"/>
+        </w:rPr>
+      </w:pPr>
+      <w:proofErr w:type="spellStart"/>
+      <w:r>
+        <w:rPr>
+          <w:rFonts w:cstheme="minorHAnsi"/>
+          <w:sz w:val="20"/>
+          <w:szCs w:val="20"/>
+        </w:rPr>
+        <w:t>diff_var</w:t>
+      </w:r>
+      <w:proofErr w:type="spellEnd"/>
+      <w:proofErr w:type="gramStart"/>
+      <w:r>
+        <w:rPr>
+          <w:rFonts w:cstheme="minorHAnsi"/>
+          <w:sz w:val="20"/>
+          <w:szCs w:val="20"/>
+        </w:rPr>
+        <w:t>:  [</w:t>
+      </w:r>
+      <w:proofErr w:type="gramEnd"/>
+      <w:r>
+        <w:rPr>
+          <w:rFonts w:cstheme="minorHAnsi"/>
+          <w:sz w:val="20"/>
+          <w:szCs w:val="20"/>
+        </w:rPr>
+        <w:t>1.5, 1.5, 1.5]</w:t>
+      </w:r>
+    </w:p>
+    <w:p>
+      <w:pPr>
+        <w:pBdr>
+          <w:bottom w:val="single" w:sz="6" w:space="1" w:color="auto"/>
+        </w:pBdr>
+        <w:spacing w:after="0" w:line="240" w:lineRule="auto"/>
+        <w:rPr>
+          <w:rFonts w:cstheme="minorHAnsi"/>
+          <w:sz w:val="20"/>
+          <w:szCs w:val="20"/>
+        </w:rPr>
+      </w:pPr>
+      <w:r>
+        <w:rPr>
+          <w:rFonts w:cstheme="minorHAnsi"/>
+          <w:sz w:val="20"/>
+          <w:szCs w:val="20"/>
+        </w:rPr>
+        <w:t>Accuracy is:  0.9</w:t>
+      </w:r>
+    </w:p>
+    <w:p>
+      <w:pPr>
+        <w:pBdr>
+          <w:bottom w:val="single" w:sz="6" w:space="1" w:color="auto"/>
+        </w:pBdr>
+        <w:spacing w:after="0" w:line="240" w:lineRule="auto"/>
+        <w:rPr>
+          <w:rFonts w:cstheme="minorHAnsi"/>
+          <w:sz w:val="20"/>
+          <w:szCs w:val="20"/>
+        </w:rPr>
+      </w:pPr>
+    </w:p>
+    <w:p>
+      <w:pPr>
+        <w:spacing w:after="0" w:line="240" w:lineRule="auto"/>
+        <w:rPr>
+          <w:rFonts w:cstheme="minorHAnsi"/>
+          <w:sz w:val="20"/>
+          <w:szCs w:val="20"/>
+        </w:rPr>
+      </w:pPr>
+    </w:p>
+    <w:p>
+      <w:pPr>
+        <w:spacing w:after="0" w:line="240" w:lineRule="auto"/>
+        <w:rPr>
+          <w:rFonts w:cstheme="minorHAnsi"/>
+          <w:sz w:val="20"/>
+          <w:szCs w:val="20"/>
+        </w:rPr>
+      </w:pPr>
+      <w:r>
+        <w:rPr>
+          <w:rFonts w:cstheme="minorHAnsi"/>
+          <w:sz w:val="20"/>
+          <w:szCs w:val="20"/>
+        </w:rPr>
+        <w:t xml:space="preserve">old means      </w:t>
+      </w:r>
+      <w:proofErr w:type="gramStart"/>
+      <w:r>
+        <w:rPr>
+          <w:rFonts w:cstheme="minorHAnsi"/>
+          <w:sz w:val="20"/>
+          <w:szCs w:val="20"/>
+        </w:rPr>
+        <w:t xml:space="preserve">  :</w:t>
+      </w:r>
+      <w:proofErr w:type="gramEnd"/>
+      <w:r>
+        <w:rPr>
+          <w:rFonts w:cstheme="minorHAnsi"/>
+          <w:sz w:val="20"/>
+          <w:szCs w:val="20"/>
+        </w:rPr>
+        <w:t xml:space="preserve">  [ 0.  5. 10.]</w:t>
+      </w:r>
+    </w:p>
+    <w:p>
+      <w:pPr>
+        <w:spacing w:after="0" w:line="240" w:lineRule="auto"/>
+        <w:rPr>
+          <w:rFonts w:cstheme="minorHAnsi"/>
+          <w:sz w:val="20"/>
+          <w:szCs w:val="20"/>
+        </w:rPr>
+      </w:pPr>
+      <w:r>
+        <w:rPr>
+          <w:rFonts w:cstheme="minorHAnsi"/>
+          <w:sz w:val="20"/>
+          <w:szCs w:val="20"/>
+        </w:rPr>
+        <w:t xml:space="preserve">old variances  </w:t>
+      </w:r>
+      <w:proofErr w:type="gramStart"/>
+      <w:r>
+        <w:rPr>
+          <w:rFonts w:cstheme="minorHAnsi"/>
+          <w:sz w:val="20"/>
+          <w:szCs w:val="20"/>
+        </w:rPr>
+        <w:t xml:space="preserve">  </w:t>
+      </w:r>
+      <w:r>
+        <w:rPr>
+          <w:rFonts w:cstheme="minorHAnsi"/>
+          <w:sz w:val="20"/>
+          <w:szCs w:val="20"/>
+        </w:rPr>
+        <w:t>:</w:t>
+      </w:r>
+      <w:proofErr w:type="gramEnd"/>
+      <w:r>
+        <w:rPr>
+          <w:rFonts w:cstheme="minorHAnsi"/>
+          <w:sz w:val="20"/>
+          <w:szCs w:val="20"/>
+        </w:rPr>
+        <w:t xml:space="preserve">  [0.5, 0.5, 0.5]</w:t>
+      </w:r>
+    </w:p>
+    <w:p>
+      <w:pPr>
+        <w:spacing w:after="0" w:line="240" w:lineRule="auto"/>
+        <w:rPr>
+          <w:rFonts w:cstheme="minorHAnsi"/>
+          <w:sz w:val="20"/>
+          <w:szCs w:val="20"/>
+        </w:rPr>
+      </w:pPr>
+      <w:r>
+        <w:rPr>
+          <w:rFonts w:cstheme="minorHAnsi"/>
+          <w:sz w:val="20"/>
+          <w:szCs w:val="20"/>
+        </w:rPr>
+        <w:t xml:space="preserve">updated means  </w:t>
+      </w:r>
+      <w:proofErr w:type="gramStart"/>
+      <w:r>
+        <w:rPr>
+          <w:rFonts w:cstheme="minorHAnsi"/>
+          <w:sz w:val="20"/>
+          <w:szCs w:val="20"/>
+        </w:rPr>
+        <w:t xml:space="preserve">  :</w:t>
+      </w:r>
+      <w:proofErr w:type="gramEnd"/>
+      <w:r>
+        <w:rPr>
+          <w:rFonts w:cstheme="minorHAnsi"/>
+          <w:sz w:val="20"/>
+          <w:szCs w:val="20"/>
+        </w:rPr>
+        <w:t xml:space="preserve">  [ 0.1617305   0.09793251 10.52922105]</w:t>
+      </w:r>
+    </w:p>
+    <w:p>
+      <w:pPr>
+        <w:spacing w:after="0" w:line="240" w:lineRule="auto"/>
+        <w:rPr>
+          <w:rFonts w:cstheme="minorHAnsi"/>
+          <w:sz w:val="20"/>
+          <w:szCs w:val="20"/>
+        </w:rPr>
+      </w:pPr>
+      <w:r>
+        <w:rPr>
+          <w:rFonts w:cstheme="minorHAnsi"/>
+          <w:sz w:val="20"/>
+          <w:szCs w:val="20"/>
+        </w:rPr>
+        <w:t>updated variances</w:t>
+      </w:r>
+      <w:proofErr w:type="gramStart"/>
+      <w:r>
+        <w:rPr>
+          <w:rFonts w:cstheme="minorHAnsi"/>
+          <w:sz w:val="20"/>
+          <w:szCs w:val="20"/>
+        </w:rPr>
+        <w:t>:  [</w:t>
+      </w:r>
+      <w:proofErr w:type="gramEnd"/>
+      <w:r>
+        <w:rPr>
+          <w:rFonts w:cstheme="minorHAnsi"/>
+          <w:sz w:val="20"/>
+          <w:szCs w:val="20"/>
+        </w:rPr>
+        <w:t>2.77555756e-17 1.38777878e-17 0.00000000e+00]</w:t>
+      </w:r>
+    </w:p>
+    <w:p>
+      <w:pPr>
+        <w:spacing w:after="0" w:line="240" w:lineRule="auto"/>
+        <w:rPr>
+          <w:rFonts w:cstheme="minorHAnsi"/>
+          <w:sz w:val="20"/>
+          <w:szCs w:val="20"/>
+        </w:rPr>
+      </w:pPr>
+      <w:proofErr w:type="spellStart"/>
+      <w:r>
+        <w:rPr>
+          <w:rFonts w:cstheme="minorHAnsi"/>
+          <w:sz w:val="20"/>
+          <w:szCs w:val="20"/>
+        </w:rPr>
+        <w:t>diff_means</w:t>
+      </w:r>
+      <w:proofErr w:type="spellEnd"/>
+      <w:proofErr w:type="gramStart"/>
+      <w:r>
+        <w:rPr>
+          <w:rFonts w:cstheme="minorHAnsi"/>
+          <w:sz w:val="20"/>
+          <w:szCs w:val="20"/>
+        </w:rPr>
+        <w:t>:  [</w:t>
+      </w:r>
+      <w:proofErr w:type="gramEnd"/>
+      <w:r>
+        <w:rPr>
+          <w:rFonts w:cstheme="minorHAnsi"/>
+          <w:sz w:val="20"/>
+          <w:szCs w:val="20"/>
+        </w:rPr>
+        <w:t>0.0, 5.0, -1.0]</w:t>
+      </w:r>
+    </w:p>
+    <w:p>
+      <w:pPr>
+        <w:pBdr>
+          <w:bottom w:val="single" w:sz="6" w:space="1" w:color="auto"/>
+        </w:pBdr>
+        <w:spacing w:after="0" w:line="240" w:lineRule="auto"/>
+        <w:rPr>
+          <w:rFonts w:cstheme="minorHAnsi"/>
+          <w:sz w:val="20"/>
+          <w:szCs w:val="20"/>
+        </w:rPr>
+      </w:pPr>
+      <w:proofErr w:type="spellStart"/>
+      <w:r>
+        <w:rPr>
+          <w:rFonts w:cstheme="minorHAnsi"/>
+          <w:sz w:val="20"/>
+          <w:szCs w:val="20"/>
+        </w:rPr>
+        <w:t>diff_var</w:t>
+      </w:r>
+      <w:proofErr w:type="spellEnd"/>
+      <w:proofErr w:type="gramStart"/>
+      <w:r>
+        <w:rPr>
+          <w:rFonts w:cstheme="minorHAnsi"/>
+          <w:sz w:val="20"/>
+          <w:szCs w:val="20"/>
+        </w:rPr>
+        <w:t>:  [</w:t>
+      </w:r>
+      <w:proofErr w:type="gramEnd"/>
+      <w:r>
+        <w:rPr>
+          <w:rFonts w:cstheme="minorHAnsi"/>
+          <w:sz w:val="20"/>
+          <w:szCs w:val="20"/>
+        </w:rPr>
+        <w:t>0.5, 0.5, 0.5]</w:t>
+      </w:r>
+    </w:p>
+    <w:p>
+      <w:pPr>
+        <w:pBdr>
+          <w:bottom w:val="single" w:sz="6" w:space="1" w:color="auto"/>
+        </w:pBdr>
+        <w:spacing w:after="0" w:line="240" w:lineRule="auto"/>
+        <w:rPr>
+          <w:rFonts w:cstheme="minorHAnsi"/>
+          <w:sz w:val="20"/>
+          <w:szCs w:val="20"/>
+        </w:rPr>
+      </w:pPr>
+      <w:r>
+        <w:rPr>
+          <w:rFonts w:cstheme="minorHAnsi"/>
+          <w:sz w:val="20"/>
+          <w:szCs w:val="20"/>
+        </w:rPr>
+        <w:t>Accuracy is:  1.0</w:t>
+      </w:r>
+    </w:p>
+    <w:p>
+      <w:pPr>
+        <w:pBdr>
+          <w:bottom w:val="single" w:sz="6" w:space="1" w:color="auto"/>
+        </w:pBdr>
+        <w:spacing w:after="0" w:line="240" w:lineRule="auto"/>
+        <w:rPr>
+          <w:rFonts w:cstheme="minorHAnsi"/>
+          <w:sz w:val="20"/>
+          <w:szCs w:val="20"/>
+        </w:rPr>
+      </w:pPr>
+    </w:p>
+    <w:p>
+      <w:pPr>
+        <w:spacing w:after="0" w:line="240" w:lineRule="auto"/>
+        <w:rPr>
+          <w:rFonts w:cstheme="minorHAnsi"/>
+          <w:sz w:val="20"/>
+          <w:szCs w:val="20"/>
+        </w:rPr>
+      </w:pPr>
     </w:p>
     <w:sectPr>
       <w:pgSz w:w="12240" w:h="15840"/>
